--- a/reports/Student #2/02 - Requirements - Student #2.docx
+++ b/reports/Student #2/02 - Requirements - Student #2.docx
@@ -213,19 +213,12 @@
                 <w15:appearance w15:val="hidden"/>
                 <w:text/>
               </w:sdtPr>
-              <w:sdtEndPr/>
               <w:sdtContent>
                 <w:r>
                   <w:rPr>
                     <w:rFonts w:asciiTheme="majorHAnsi" w:hAnsiTheme="majorHAnsi" w:cstheme="majorHAnsi"/>
                   </w:rPr>
-                  <w:t xml:space="preserve"> https:</w:t>
-                </w:r>
-                <w:r>
-                  <w:rPr>
-                    <w:rFonts w:asciiTheme="majorHAnsi" w:hAnsiTheme="majorHAnsi" w:cstheme="majorHAnsi"/>
-                  </w:rPr>
-                  <w:t>//github.com/JoaquinBorjaLeon/C2-047-Acme-ANS-D02</w:t>
+                  <w:t xml:space="preserve"> https://github.com/JoaquinBorjaLeon/C1-047-Acme-ANS-D04</w:t>
                 </w:r>
               </w:sdtContent>
             </w:sdt>
@@ -524,7 +517,7 @@
                   <w:rPr>
                     <w:rFonts w:asciiTheme="majorHAnsi" w:hAnsiTheme="majorHAnsi" w:cstheme="majorHAnsi"/>
                   </w:rPr>
-                  <w:t>Project manager</w:t>
+                  <w:t>Analyst</w:t>
                 </w:r>
                 <w:r>
                   <w:rPr>
@@ -608,7 +601,7 @@
                   <w:rPr>
                     <w:rFonts w:asciiTheme="majorHAnsi" w:hAnsiTheme="majorHAnsi" w:cstheme="majorHAnsi"/>
                   </w:rPr>
-                  <w:t>03/13</w:t>
+                  <w:t>05/26</w:t>
                 </w:r>
                 <w:r>
                   <w:rPr>
@@ -2275,7 +2268,13 @@
         <w:sdtEndPr/>
         <w:sdtContent>
           <w:r>
-            <w:t xml:space="preserve">    </w:t>
+            <w:t xml:space="preserve">  </w:t>
+          </w:r>
+          <w:r>
+            <w:t>X</w:t>
+          </w:r>
+          <w:r>
+            <w:t xml:space="preserve">  </w:t>
           </w:r>
         </w:sdtContent>
       </w:sdt>
@@ -2413,7 +2412,13 @@
         <w:sdtEndPr/>
         <w:sdtContent>
           <w:r>
-            <w:t xml:space="preserve">    </w:t>
+            <w:t xml:space="preserve">  </w:t>
+          </w:r>
+          <w:r>
+            <w:t>X</w:t>
+          </w:r>
+          <w:r>
+            <w:t xml:space="preserve">  </w:t>
           </w:r>
         </w:sdtContent>
       </w:sdt>
@@ -2537,7 +2542,13 @@
         <w:sdtEndPr/>
         <w:sdtContent>
           <w:r>
-            <w:t xml:space="preserve">    </w:t>
+            <w:t xml:space="preserve">  </w:t>
+          </w:r>
+          <w:r>
+            <w:t>X</w:t>
+          </w:r>
+          <w:r>
+            <w:t xml:space="preserve">  </w:t>
           </w:r>
         </w:sdtContent>
       </w:sdt>
@@ -2626,7 +2637,13 @@
         <w:sdtEndPr/>
         <w:sdtContent>
           <w:r>
-            <w:t xml:space="preserve">    </w:t>
+            <w:t xml:space="preserve">  </w:t>
+          </w:r>
+          <w:r>
+            <w:t>X</w:t>
+          </w:r>
+          <w:r>
+            <w:t xml:space="preserve">  </w:t>
           </w:r>
         </w:sdtContent>
       </w:sdt>
@@ -2744,7 +2761,13 @@
         <w:sdtEndPr/>
         <w:sdtContent>
           <w:r>
-            <w:t xml:space="preserve">    </w:t>
+            <w:t xml:space="preserve">  </w:t>
+          </w:r>
+          <w:r>
+            <w:t>X</w:t>
+          </w:r>
+          <w:r>
+            <w:t xml:space="preserve">  </w:t>
           </w:r>
         </w:sdtContent>
       </w:sdt>
@@ -2799,7 +2822,13 @@
         <w:sdtEndPr/>
         <w:sdtContent>
           <w:r>
-            <w:t xml:space="preserve">    </w:t>
+            <w:t xml:space="preserve">  </w:t>
+          </w:r>
+          <w:r>
+            <w:t>X</w:t>
+          </w:r>
+          <w:r>
+            <w:t xml:space="preserve">  </w:t>
           </w:r>
         </w:sdtContent>
       </w:sdt>
@@ -2836,7 +2865,13 @@
         <w:sdtEndPr/>
         <w:sdtContent>
           <w:r>
-            <w:t xml:space="preserve">    </w:t>
+            <w:t xml:space="preserve">  </w:t>
+          </w:r>
+          <w:r>
+            <w:t>X</w:t>
+          </w:r>
+          <w:r>
+            <w:t xml:space="preserve">  </w:t>
           </w:r>
         </w:sdtContent>
       </w:sdt>
@@ -9621,6 +9656,7 @@
     <w:rsid w:val="007A55FF"/>
     <w:rsid w:val="007C004C"/>
     <w:rsid w:val="007E6C7A"/>
+    <w:rsid w:val="008958D7"/>
     <w:rsid w:val="008B1087"/>
     <w:rsid w:val="0093034B"/>
     <w:rsid w:val="00944E58"/>
@@ -10827,7 +10863,7 @@
 </file>
 
 <file path=customXml/itemProps1.xml><?xml version="1.0" encoding="utf-8"?>
-<ds:datastoreItem xmlns:ds="http://schemas.openxmlformats.org/officeDocument/2006/customXml" ds:itemID="{18D2EF54-CB9A-4699-9E44-E5175F8FC351}">
+<ds:datastoreItem xmlns:ds="http://schemas.openxmlformats.org/officeDocument/2006/customXml" ds:itemID="{0E656E58-5476-408B-9410-C491EE2E3EC5}">
   <ds:schemaRefs>
     <ds:schemaRef ds:uri="http://schemas.openxmlformats.org/officeDocument/2006/bibliography"/>
   </ds:schemaRefs>
